--- a/Лабораторные работы/Л.Р. 1.2/Л.Р. 1.2. Отчет - шаблон.docx
+++ b/Лабораторные работы/Л.Р. 1.2/Л.Р. 1.2. Отчет - шаблон.docx
@@ -1604,18 +1604,18 @@
     <w:p>
       <w:pPr>
         <w:ind w:firstLine="708"/>
+      </w:pPr>
+      <w:r>
+        <w:t xml:space="preserve">Изучить конструкцию среды передачи данных – кабель «Витая пара», рассмотреть классификацию кабелей и область их применения. Выполнить обжимку кабеля «Витая пара» в разъем </w:t>
+      </w:r>
+      <w:r>
         <w:rPr>
           <w:lang w:val="en-US"/>
         </w:rPr>
-      </w:pPr>
-      <w:r>
-        <w:t xml:space="preserve">Изучить конструкцию среды передачи данных – кабель «Витая пара», рассмотреть классификацию кабелей и область их применения. Выполнить обжимку кабеля «Витая пара» в разъем </w:t>
-      </w:r>
-      <w:r>
-        <w:rPr>
-          <w:lang w:val="en-US"/>
-        </w:rPr>
-        <w:t>RJ45.</w:t>
+        <w:t>RJ</w:t>
+      </w:r>
+      <w:r>
+        <w:t>45.</w:t>
       </w:r>
     </w:p>
     <w:p>
@@ -1739,7 +1739,7 @@
       </w:tblGrid>
       <w:tr>
         <w:trPr>
-          <w:trHeight w:val="7651"/>
+          <w:trHeight w:val="12923"/>
         </w:trPr>
         <w:tc>
           <w:tcPr>
@@ -1753,13 +1753,13 @@
         </w:tc>
       </w:tr>
     </w:tbl>
-    <w:p/>
     <w:p>
       <w:pPr>
         <w:pStyle w:val="3"/>
       </w:pPr>
       <w:bookmarkStart w:id="4" w:name="_Toc88927647"/>
       <w:r>
+        <w:lastRenderedPageBreak/>
         <w:t xml:space="preserve">Монтаж кабеля в разъем </w:t>
       </w:r>
       <w:r>
@@ -1833,7 +1833,6 @@
           <w:i/>
           <w:iCs/>
         </w:rPr>
-        <w:lastRenderedPageBreak/>
         <w:t xml:space="preserve">Каждая группа должна выполнить монтаж </w:t>
       </w:r>
       <w:r>
@@ -1902,21 +1901,7 @@
           <w:i/>
           <w:iCs/>
         </w:rPr>
-        <w:t xml:space="preserve">После подготовки отчета его необходимо распечатать, заполнить </w:t>
-      </w:r>
-      <w:r>
-        <w:rPr>
-          <w:i/>
-          <w:iCs/>
-        </w:rPr>
-        <w:t>вручную</w:t>
-      </w:r>
-      <w:r>
-        <w:rPr>
-          <w:i/>
-          <w:iCs/>
-        </w:rPr>
-        <w:t xml:space="preserve"> титульный лист </w:t>
+        <w:t xml:space="preserve">После подготовки отчета его необходимо распечатать, заполнить вручную титульный лист </w:t>
       </w:r>
       <w:r>
         <w:rPr>
@@ -2038,8 +2023,6 @@
         </w:rPr>
         <w:t>;</w:t>
       </w:r>
-      <w:bookmarkStart w:id="5" w:name="_GoBack"/>
-      <w:bookmarkEnd w:id="5"/>
     </w:p>
     <w:p>
       <w:pPr>
@@ -2091,9 +2074,9 @@
           <w:noProof/>
         </w:rPr>
         <w:drawing>
-          <wp:inline distT="0" distB="0" distL="0" distR="0" wp14:anchorId="6ABDC05E" wp14:editId="0C89D335">
-            <wp:extent cx="3483177" cy="2186714"/>
-            <wp:effectExtent l="0" t="0" r="3175" b="4445"/>
+          <wp:inline distT="0" distB="0" distL="0" distR="0" wp14:anchorId="6ABDC05E" wp14:editId="6F662BC1">
+            <wp:extent cx="2885910" cy="1811754"/>
+            <wp:effectExtent l="0" t="0" r="0" b="0"/>
             <wp:docPr id="11" name="Рисунок 11" descr="Очистка витой пары от изоляции"/>
             <wp:cNvGraphicFramePr>
               <a:graphicFrameLocks xmlns:a="http://schemas.openxmlformats.org/drawingml/2006/main" noChangeAspect="1"/>
@@ -2108,7 +2091,7 @@
                     </pic:cNvPicPr>
                   </pic:nvPicPr>
                   <pic:blipFill>
-                    <a:blip r:embed="rId9">
+                    <a:blip r:embed="rId9" cstate="print">
                       <a:extLst>
                         <a:ext uri="{28A0092B-C50C-407E-A947-70E740481C1C}">
                           <a14:useLocalDpi xmlns:a14="http://schemas.microsoft.com/office/drawing/2010/main" val="0"/>
@@ -2123,7 +2106,7 @@
                   <pic:spPr bwMode="auto">
                     <a:xfrm>
                       <a:off x="0" y="0"/>
-                      <a:ext cx="3525788" cy="2213465"/>
+                      <a:ext cx="2931415" cy="1840322"/>
                     </a:xfrm>
                     <a:prstGeom prst="rect">
                       <a:avLst/>
@@ -2174,13 +2157,15 @@
         <w:t>Рисунок 2. Удаление изоляции с кабеля</w:t>
       </w:r>
     </w:p>
-    <w:p/>
     <w:p>
       <w:pPr>
         <w:pStyle w:val="2"/>
         <w:ind w:left="709" w:firstLine="0"/>
       </w:pPr>
-      <w:r>
+      <w:bookmarkStart w:id="5" w:name="_GoBack"/>
+      <w:bookmarkEnd w:id="5"/>
+      <w:r>
+        <w:lastRenderedPageBreak/>
         <w:t>Выводы</w:t>
       </w:r>
       <w:bookmarkEnd w:id="4"/>
@@ -2250,14 +2235,7 @@
         <w:rPr>
           <w:szCs w:val="28"/>
         </w:rPr>
-        <w:t xml:space="preserve"> </w:t>
-      </w:r>
-      <w:r>
-        <w:rPr>
-          <w:szCs w:val="28"/>
-        </w:rPr>
-        <w:lastRenderedPageBreak/>
-        <w:t>получения термодинамических свойств веществ</w:t>
+        <w:t xml:space="preserve"> получения термодинамических свойств веществ</w:t>
       </w:r>
       <w:r>
         <w:rPr>
@@ -9177,7 +9155,7 @@
 </file>
 
 <file path=customXml/itemProps1.xml><?xml version="1.0" encoding="utf-8"?>
-<ds:datastoreItem xmlns:ds="http://schemas.openxmlformats.org/officeDocument/2006/customXml" ds:itemID="{7296B3D4-47F6-48F6-87B0-CBA415758EEE}">
+<ds:datastoreItem xmlns:ds="http://schemas.openxmlformats.org/officeDocument/2006/customXml" ds:itemID="{A2549C7F-68DC-43A2-81DB-A24D075AEBDE}">
   <ds:schemaRefs>
     <ds:schemaRef ds:uri="http://schemas.openxmlformats.org/officeDocument/2006/bibliography"/>
   </ds:schemaRefs>
